--- a/Other/简历模板/WEB前端开发-张慧琳.docx
+++ b/Other/简历模板/WEB前端开发-张慧琳.docx
@@ -948,8 +948,10 @@
                 <w:szCs w:val="18"/>
                 <w:lang w:val="en-US" w:eastAsia="zh-CN"/>
               </w:rPr>
-              <w:t>20.07</w:t>
-            </w:r>
+              <w:t>20.06</w:t>
+            </w:r>
+            <w:bookmarkStart w:id="0" w:name="_GoBack"/>
+            <w:bookmarkEnd w:id="0"/>
             <w:r>
               <w:rPr>
                 <w:rFonts w:hint="default" w:ascii="微软雅黑" w:hAnsi="微软雅黑" w:eastAsia="微软雅黑"/>
@@ -1814,14 +1816,6 @@
       </w:tr>
       <w:tr>
         <w:tblPrEx>
-          <w:tblBorders>
-            <w:top w:val="single" w:color="808080" w:sz="4" w:space="0"/>
-            <w:left w:val="single" w:color="808080" w:sz="4" w:space="0"/>
-            <w:bottom w:val="single" w:color="808080" w:sz="4" w:space="0"/>
-            <w:right w:val="single" w:color="808080" w:sz="4" w:space="0"/>
-            <w:insideH w:val="single" w:color="808080" w:sz="4" w:space="0"/>
-            <w:insideV w:val="single" w:color="808080" w:sz="4" w:space="0"/>
-          </w:tblBorders>
           <w:tblLayout w:type="fixed"/>
           <w:tblCellMar>
             <w:top w:w="0" w:type="dxa"/>
@@ -2227,8 +2221,6 @@
               </w:rPr>
               <w:t>描述：</w:t>
             </w:r>
-            <w:bookmarkStart w:id="0" w:name="_GoBack"/>
-            <w:bookmarkEnd w:id="0"/>
           </w:p>
           <w:p>
             <w:pPr>
@@ -2438,7 +2430,7 @@
                 <w:szCs w:val="18"/>
                 <w:lang w:val="en-US" w:eastAsia="zh-CN"/>
               </w:rPr>
-              <w:t>熟悉Vant、iView、Layui、bootstrap等多个前端UI框架；</w:t>
+              <w:t>熟悉Vant、iView、Layui等多个前端UI框架；</w:t>
             </w:r>
           </w:p>
           <w:p>
@@ -2514,6 +2506,30 @@
                 <w:lang w:val="en-US" w:eastAsia="zh-CN"/>
               </w:rPr>
               <w:t>熟练掌握SASS技术，遵循BEM命名规范，自主整理SASS-Utils工具包；</w:t>
+            </w:r>
+          </w:p>
+          <w:p>
+            <w:pPr>
+              <w:numPr>
+                <w:ilvl w:val="0"/>
+                <w:numId w:val="5"/>
+              </w:numPr>
+              <w:ind w:left="0" w:leftChars="0" w:firstLine="0" w:firstLineChars="0"/>
+              <w:rPr>
+                <w:rFonts w:hint="default" w:ascii="微软雅黑" w:hAnsi="微软雅黑" w:eastAsia="微软雅黑"/>
+                <w:sz w:val="18"/>
+                <w:szCs w:val="18"/>
+                <w:lang w:val="en-US" w:eastAsia="zh-CN"/>
+              </w:rPr>
+            </w:pPr>
+            <w:r>
+              <w:rPr>
+                <w:rFonts w:hint="eastAsia" w:ascii="微软雅黑" w:hAnsi="微软雅黑" w:eastAsia="微软雅黑"/>
+                <w:sz w:val="18"/>
+                <w:szCs w:val="18"/>
+                <w:lang w:val="en-US" w:eastAsia="zh-CN"/>
+              </w:rPr>
+              <w:t>熟练使用Git项目版本控制；</w:t>
             </w:r>
           </w:p>
           <w:p>

--- a/Other/简历模板/WEB前端开发-张慧琳.docx
+++ b/Other/简历模板/WEB前端开发-张慧琳.docx
@@ -4,7 +4,7 @@
   <w:body>
     <w:tbl>
       <w:tblPr>
-        <w:tblStyle w:val="3"/>
+        <w:tblStyle w:val="2"/>
         <w:tblW w:w="9000" w:type="dxa"/>
         <w:tblInd w:w="-252" w:type="dxa"/>
         <w:tblBorders>
@@ -39,7 +39,6 @@
             <w:insideH w:val="single" w:color="808080" w:sz="4" w:space="0"/>
             <w:insideV w:val="single" w:color="808080" w:sz="4" w:space="0"/>
           </w:tblBorders>
-          <w:tblLayout w:type="fixed"/>
           <w:tblCellMar>
             <w:top w:w="0" w:type="dxa"/>
             <w:left w:w="108" w:type="dxa"/>
@@ -92,7 +91,6 @@
             <w:insideH w:val="single" w:color="808080" w:sz="4" w:space="0"/>
             <w:insideV w:val="single" w:color="808080" w:sz="4" w:space="0"/>
           </w:tblBorders>
-          <w:tblLayout w:type="fixed"/>
           <w:tblCellMar>
             <w:top w:w="0" w:type="dxa"/>
             <w:left w:w="108" w:type="dxa"/>
@@ -138,6 +136,8 @@
               </w:rPr>
               <w:t>基本信息</w:t>
             </w:r>
+            <w:bookmarkStart w:id="0" w:name="_GoBack"/>
+            <w:bookmarkEnd w:id="0"/>
           </w:p>
         </w:tc>
       </w:tr>
@@ -151,7 +151,6 @@
             <w:insideH w:val="single" w:color="808080" w:sz="4" w:space="0"/>
             <w:insideV w:val="single" w:color="808080" w:sz="4" w:space="0"/>
           </w:tblBorders>
-          <w:tblLayout w:type="fixed"/>
           <w:tblCellMar>
             <w:top w:w="0" w:type="dxa"/>
             <w:left w:w="108" w:type="dxa"/>
@@ -275,7 +274,6 @@
             <w:insideH w:val="single" w:color="808080" w:sz="4" w:space="0"/>
             <w:insideV w:val="single" w:color="808080" w:sz="4" w:space="0"/>
           </w:tblBorders>
-          <w:tblLayout w:type="fixed"/>
           <w:tblCellMar>
             <w:top w:w="0" w:type="dxa"/>
             <w:left w:w="108" w:type="dxa"/>
@@ -398,7 +396,6 @@
             <w:insideH w:val="single" w:color="808080" w:sz="4" w:space="0"/>
             <w:insideV w:val="single" w:color="808080" w:sz="4" w:space="0"/>
           </w:tblBorders>
-          <w:tblLayout w:type="fixed"/>
           <w:tblCellMar>
             <w:top w:w="0" w:type="dxa"/>
             <w:left w:w="108" w:type="dxa"/>
@@ -527,7 +524,6 @@
             <w:insideH w:val="single" w:color="808080" w:sz="4" w:space="0"/>
             <w:insideV w:val="single" w:color="808080" w:sz="4" w:space="0"/>
           </w:tblBorders>
-          <w:tblLayout w:type="fixed"/>
           <w:tblCellMar>
             <w:top w:w="0" w:type="dxa"/>
             <w:left w:w="108" w:type="dxa"/>
@@ -610,7 +606,6 @@
             <w:insideH w:val="single" w:color="808080" w:sz="4" w:space="0"/>
             <w:insideV w:val="single" w:color="808080" w:sz="4" w:space="0"/>
           </w:tblBorders>
-          <w:tblLayout w:type="fixed"/>
           <w:tblCellMar>
             <w:top w:w="0" w:type="dxa"/>
             <w:left w:w="108" w:type="dxa"/>
@@ -659,7 +654,6 @@
             <w:insideH w:val="single" w:color="808080" w:sz="4" w:space="0"/>
             <w:insideV w:val="single" w:color="808080" w:sz="4" w:space="0"/>
           </w:tblBorders>
-          <w:tblLayout w:type="fixed"/>
           <w:tblCellMar>
             <w:top w:w="0" w:type="dxa"/>
             <w:left w:w="108" w:type="dxa"/>
@@ -721,7 +715,6 @@
             <w:insideH w:val="single" w:color="808080" w:sz="4" w:space="0"/>
             <w:insideV w:val="single" w:color="808080" w:sz="4" w:space="0"/>
           </w:tblBorders>
-          <w:tblLayout w:type="fixed"/>
           <w:tblCellMar>
             <w:top w:w="0" w:type="dxa"/>
             <w:left w:w="108" w:type="dxa"/>
@@ -827,7 +820,6 @@
             <w:insideH w:val="single" w:color="808080" w:sz="4" w:space="0"/>
             <w:insideV w:val="single" w:color="808080" w:sz="4" w:space="0"/>
           </w:tblBorders>
-          <w:tblLayout w:type="fixed"/>
           <w:tblCellMar>
             <w:top w:w="0" w:type="dxa"/>
             <w:left w:w="108" w:type="dxa"/>
@@ -899,7 +891,6 @@
             <w:insideH w:val="single" w:color="808080" w:sz="4" w:space="0"/>
             <w:insideV w:val="single" w:color="808080" w:sz="4" w:space="0"/>
           </w:tblBorders>
-          <w:tblLayout w:type="fixed"/>
           <w:tblCellMar>
             <w:top w:w="0" w:type="dxa"/>
             <w:left w:w="108" w:type="dxa"/>
@@ -950,8 +941,6 @@
               </w:rPr>
               <w:t>20.06</w:t>
             </w:r>
-            <w:bookmarkStart w:id="0" w:name="_GoBack"/>
-            <w:bookmarkEnd w:id="0"/>
             <w:r>
               <w:rPr>
                 <w:rFonts w:hint="default" w:ascii="微软雅黑" w:hAnsi="微软雅黑" w:eastAsia="微软雅黑"/>
@@ -1031,7 +1020,6 @@
             <w:insideH w:val="single" w:color="808080" w:sz="4" w:space="0"/>
             <w:insideV w:val="single" w:color="808080" w:sz="4" w:space="0"/>
           </w:tblBorders>
-          <w:tblLayout w:type="fixed"/>
           <w:tblCellMar>
             <w:top w:w="0" w:type="dxa"/>
             <w:left w:w="108" w:type="dxa"/>
@@ -1216,7 +1204,6 @@
             <w:insideH w:val="single" w:color="808080" w:sz="4" w:space="0"/>
             <w:insideV w:val="single" w:color="808080" w:sz="4" w:space="0"/>
           </w:tblBorders>
-          <w:tblLayout w:type="fixed"/>
           <w:tblCellMar>
             <w:top w:w="0" w:type="dxa"/>
             <w:left w:w="108" w:type="dxa"/>
@@ -1269,7 +1256,6 @@
             <w:insideH w:val="single" w:color="808080" w:sz="4" w:space="0"/>
             <w:insideV w:val="single" w:color="808080" w:sz="4" w:space="0"/>
           </w:tblBorders>
-          <w:tblLayout w:type="fixed"/>
           <w:tblCellMar>
             <w:top w:w="0" w:type="dxa"/>
             <w:left w:w="108" w:type="dxa"/>
@@ -1356,7 +1342,6 @@
             <w:insideH w:val="single" w:color="808080" w:sz="4" w:space="0"/>
             <w:insideV w:val="single" w:color="808080" w:sz="4" w:space="0"/>
           </w:tblBorders>
-          <w:tblLayout w:type="fixed"/>
           <w:tblCellMar>
             <w:top w:w="0" w:type="dxa"/>
             <w:left w:w="108" w:type="dxa"/>
@@ -1585,7 +1570,6 @@
             <w:insideH w:val="single" w:color="808080" w:sz="4" w:space="0"/>
             <w:insideV w:val="single" w:color="808080" w:sz="4" w:space="0"/>
           </w:tblBorders>
-          <w:tblLayout w:type="fixed"/>
           <w:tblCellMar>
             <w:top w:w="0" w:type="dxa"/>
             <w:left w:w="108" w:type="dxa"/>
@@ -1644,7 +1628,6 @@
             <w:insideH w:val="single" w:color="808080" w:sz="4" w:space="0"/>
             <w:insideV w:val="single" w:color="808080" w:sz="4" w:space="0"/>
           </w:tblBorders>
-          <w:tblLayout w:type="fixed"/>
           <w:tblCellMar>
             <w:top w:w="0" w:type="dxa"/>
             <w:left w:w="108" w:type="dxa"/>
@@ -1816,7 +1799,14 @@
       </w:tr>
       <w:tr>
         <w:tblPrEx>
-          <w:tblLayout w:type="fixed"/>
+          <w:tblBorders>
+            <w:top w:val="single" w:color="808080" w:sz="4" w:space="0"/>
+            <w:left w:val="single" w:color="808080" w:sz="4" w:space="0"/>
+            <w:bottom w:val="single" w:color="808080" w:sz="4" w:space="0"/>
+            <w:right w:val="single" w:color="808080" w:sz="4" w:space="0"/>
+            <w:insideH w:val="single" w:color="808080" w:sz="4" w:space="0"/>
+            <w:insideV w:val="single" w:color="808080" w:sz="4" w:space="0"/>
+          </w:tblBorders>
           <w:tblCellMar>
             <w:top w:w="0" w:type="dxa"/>
             <w:left w:w="108" w:type="dxa"/>
@@ -1878,7 +1868,6 @@
             <w:insideH w:val="single" w:color="808080" w:sz="4" w:space="0"/>
             <w:insideV w:val="single" w:color="808080" w:sz="4" w:space="0"/>
           </w:tblBorders>
-          <w:tblLayout w:type="fixed"/>
           <w:tblCellMar>
             <w:top w:w="0" w:type="dxa"/>
             <w:left w:w="108" w:type="dxa"/>
@@ -2057,7 +2046,6 @@
             <w:insideH w:val="single" w:color="808080" w:sz="4" w:space="0"/>
             <w:insideV w:val="single" w:color="808080" w:sz="4" w:space="0"/>
           </w:tblBorders>
-          <w:tblLayout w:type="fixed"/>
           <w:tblCellMar>
             <w:top w:w="0" w:type="dxa"/>
             <w:left w:w="108" w:type="dxa"/>
@@ -2120,7 +2108,6 @@
             <w:insideH w:val="single" w:color="808080" w:sz="4" w:space="0"/>
             <w:insideV w:val="single" w:color="808080" w:sz="4" w:space="0"/>
           </w:tblBorders>
-          <w:tblLayout w:type="fixed"/>
           <w:tblCellMar>
             <w:top w:w="0" w:type="dxa"/>
             <w:left w:w="108" w:type="dxa"/>
@@ -2282,7 +2269,6 @@
             <w:insideH w:val="single" w:color="808080" w:sz="4" w:space="0"/>
             <w:insideV w:val="single" w:color="808080" w:sz="4" w:space="0"/>
           </w:tblBorders>
-          <w:tblLayout w:type="fixed"/>
           <w:tblCellMar>
             <w:top w:w="0" w:type="dxa"/>
             <w:left w:w="108" w:type="dxa"/>
@@ -2335,7 +2321,6 @@
             <w:insideH w:val="single" w:color="808080" w:sz="4" w:space="0"/>
             <w:insideV w:val="single" w:color="808080" w:sz="4" w:space="0"/>
           </w:tblBorders>
-          <w:tblLayout w:type="fixed"/>
           <w:tblCellMar>
             <w:top w:w="0" w:type="dxa"/>
             <w:left w:w="108" w:type="dxa"/>
@@ -2934,17 +2919,16 @@
       <w:lang w:val="en-US" w:eastAsia="zh-CN" w:bidi="ar-SA"/>
     </w:rPr>
   </w:style>
-  <w:style w:type="character" w:default="1" w:styleId="2">
+  <w:style w:type="character" w:default="1" w:styleId="3">
     <w:name w:val="Default Paragraph Font"/>
     <w:semiHidden/>
     <w:uiPriority w:val="0"/>
   </w:style>
-  <w:style w:type="table" w:default="1" w:styleId="3">
+  <w:style w:type="table" w:default="1" w:styleId="2">
     <w:name w:val="Normal Table"/>
     <w:semiHidden/>
     <w:uiPriority w:val="0"/>
     <w:tblPr>
-      <w:tblLayout w:type="fixed"/>
       <w:tblCellMar>
         <w:top w:w="0" w:type="dxa"/>
         <w:left w:w="108" w:type="dxa"/>
